--- a/src/UA_test/Test#003 user input phase.docx
+++ b/src/UA_test/Test#003 user input phase.docx
@@ -36,7 +36,7 @@
             <mc:AlternateContent>
               <mc:Choice Requires="wps">
                 <w:drawing>
-                  <wp:anchor distT="0" distB="0" distL="182880" distR="182880" simplePos="0" relativeHeight="251660288" behindDoc="0" locked="0" layoutInCell="1" allowOverlap="1" wp14:anchorId="2C5178DB" wp14:editId="4C96438C">
+                  <wp:anchor distT="0" distB="0" distL="182880" distR="182880" simplePos="0" relativeHeight="251660288" behindDoc="0" locked="0" layoutInCell="1" allowOverlap="1" wp14:anchorId="054B4473" wp14:editId="338DAE58">
                     <wp:simplePos x="0" y="0"/>
                     <mc:AlternateContent>
                       <mc:Choice Requires="wp14">
@@ -250,7 +250,7 @@
             <mc:AlternateContent>
               <mc:Choice Requires="wps">
                 <w:drawing>
-                  <wp:anchor distT="0" distB="0" distL="114300" distR="114300" simplePos="0" relativeHeight="251659264" behindDoc="0" locked="0" layoutInCell="1" allowOverlap="1" wp14:anchorId="3BAA3178" wp14:editId="0B3899BF">
+                  <wp:anchor distT="0" distB="0" distL="114300" distR="114300" simplePos="0" relativeHeight="251659264" behindDoc="0" locked="0" layoutInCell="1" allowOverlap="1" wp14:anchorId="5D663325" wp14:editId="34C4EFBA">
                     <wp:simplePos x="0" y="0"/>
                     <wp:positionH relativeFrom="margin">
                       <wp:align>right</wp:align>
@@ -1861,8 +1861,6 @@
       <w:r>
         <w:t>3</w:t>
       </w:r>
-      <w:bookmarkStart w:id="2" w:name="_GoBack"/>
-      <w:bookmarkEnd w:id="2"/>
     </w:p>
     <w:p>
       <w:r>
@@ -1881,13 +1879,13 @@
       <w:pPr>
         <w:pStyle w:val="Heading2"/>
       </w:pPr>
-      <w:bookmarkStart w:id="3" w:name="2"/>
-      <w:bookmarkStart w:id="4" w:name="_Toc476039607"/>
-      <w:bookmarkEnd w:id="3"/>
+      <w:bookmarkStart w:id="2" w:name="2"/>
+      <w:bookmarkStart w:id="3" w:name="_Toc476039607"/>
+      <w:bookmarkEnd w:id="2"/>
       <w:r>
         <w:t>References</w:t>
       </w:r>
-      <w:bookmarkEnd w:id="4"/>
+      <w:bookmarkEnd w:id="3"/>
     </w:p>
     <w:p>
       <w:pPr>
@@ -1898,13 +1896,13 @@
       <w:pPr>
         <w:pStyle w:val="Heading2"/>
       </w:pPr>
-      <w:bookmarkStart w:id="5" w:name="3"/>
-      <w:bookmarkStart w:id="6" w:name="_Toc476039608"/>
-      <w:bookmarkEnd w:id="5"/>
+      <w:bookmarkStart w:id="4" w:name="3"/>
+      <w:bookmarkStart w:id="5" w:name="_Toc476039608"/>
+      <w:bookmarkEnd w:id="4"/>
       <w:r>
         <w:t>Introduction</w:t>
       </w:r>
-      <w:bookmarkEnd w:id="6"/>
+      <w:bookmarkEnd w:id="5"/>
     </w:p>
     <w:p>
       <w:r>
@@ -1922,7 +1920,12 @@
     </w:p>
     <w:p>
       <w:r>
-        <w:t>This is to test incorrect inputs.</w:t>
+        <w:t xml:space="preserve">This is to test </w:t>
+      </w:r>
+      <w:bookmarkStart w:id="6" w:name="_GoBack"/>
+      <w:bookmarkEnd w:id="6"/>
+      <w:r>
+        <w:t>correct inputs.</w:t>
       </w:r>
     </w:p>
     <w:p>
@@ -2464,27 +2467,7 @@
           <w:szCs w:val="27"/>
           <w:lang w:eastAsia="en-NZ"/>
         </w:rPr>
-        <w:t xml:space="preserve">Test should take no longer </w:t>
-      </w:r>
-      <w:proofErr w:type="spellStart"/>
-      <w:r>
-        <w:rPr>
-          <w:rFonts w:eastAsia="Times New Roman" w:cstheme="minorHAnsi"/>
-          <w:color w:val="000000"/>
-          <w:szCs w:val="27"/>
-          <w:lang w:eastAsia="en-NZ"/>
-        </w:rPr>
-        <w:t>then</w:t>
-      </w:r>
-      <w:proofErr w:type="spellEnd"/>
-      <w:r>
-        <w:rPr>
-          <w:rFonts w:eastAsia="Times New Roman" w:cstheme="minorHAnsi"/>
-          <w:color w:val="000000"/>
-          <w:szCs w:val="27"/>
-          <w:lang w:eastAsia="en-NZ"/>
-        </w:rPr>
-        <w:t xml:space="preserve"> 5 minutes</w:t>
+        <w:t>Test should take no longer then 5 minutes</w:t>
       </w:r>
       <w:r>
         <w:rPr>
@@ -5765,7 +5748,7 @@
       </w:pPr>
     </w:pPrDefault>
   </w:docDefaults>
-  <w:latentStyles w:defLockedState="0" w:defUIPriority="99" w:defSemiHidden="0" w:defUnhideWhenUsed="0" w:defQFormat="0" w:count="375">
+  <w:latentStyles w:defLockedState="0" w:defUIPriority="99" w:defSemiHidden="0" w:defUnhideWhenUsed="0" w:defQFormat="0" w:count="377">
     <w:lsdException w:name="Normal" w:uiPriority="0" w:qFormat="1"/>
     <w:lsdException w:name="heading 1" w:uiPriority="9" w:qFormat="1"/>
     <w:lsdException w:name="heading 2" w:semiHidden="1" w:uiPriority="9" w:unhideWhenUsed="1" w:qFormat="1"/>
@@ -5871,7 +5854,6 @@
     <w:lsdException w:name="HTML Sample" w:semiHidden="1" w:unhideWhenUsed="1"/>
     <w:lsdException w:name="HTML Typewriter" w:semiHidden="1" w:unhideWhenUsed="1"/>
     <w:lsdException w:name="HTML Variable" w:semiHidden="1" w:unhideWhenUsed="1"/>
-    <w:lsdException w:name="Normal Table" w:semiHidden="1" w:unhideWhenUsed="1"/>
     <w:lsdException w:name="annotation subject" w:semiHidden="1" w:unhideWhenUsed="1"/>
     <w:lsdException w:name="No List" w:semiHidden="1" w:unhideWhenUsed="1"/>
     <w:lsdException w:name="Outline List 1" w:semiHidden="1" w:unhideWhenUsed="1"/>
@@ -5917,11 +5899,9 @@
     <w:lsdException w:name="Table Subtle 1" w:semiHidden="1" w:unhideWhenUsed="1"/>
     <w:lsdException w:name="Table Subtle 2" w:semiHidden="1" w:unhideWhenUsed="1"/>
     <w:lsdException w:name="Table Web 1" w:semiHidden="1" w:unhideWhenUsed="1"/>
-    <w:lsdException w:name="Table Web 2" w:semiHidden="1" w:unhideWhenUsed="1"/>
     <w:lsdException w:name="Table Web 3" w:semiHidden="1" w:unhideWhenUsed="1"/>
     <w:lsdException w:name="Balloon Text" w:semiHidden="1" w:unhideWhenUsed="1"/>
     <w:lsdException w:name="Table Grid" w:uiPriority="39"/>
-    <w:lsdException w:name="Table Theme" w:semiHidden="1" w:unhideWhenUsed="1"/>
     <w:lsdException w:name="Placeholder Text" w:semiHidden="1"/>
     <w:lsdException w:name="No Spacing" w:uiPriority="1" w:qFormat="1"/>
     <w:lsdException w:name="Light Shading" w:uiPriority="60"/>
@@ -6141,6 +6121,8 @@
     <w:lsdException w:name="Smart Hyperlink" w:semiHidden="1" w:unhideWhenUsed="1"/>
     <w:lsdException w:name="Hashtag" w:semiHidden="1" w:unhideWhenUsed="1"/>
     <w:lsdException w:name="Unresolved Mention" w:semiHidden="1" w:unhideWhenUsed="1"/>
+    <w:lsdException w:name="Smart Link" w:semiHidden="1" w:unhideWhenUsed="1"/>
+    <w:lsdException w:name="Smart Link Error" w:semiHidden="1" w:unhideWhenUsed="1"/>
   </w:latentStyles>
   <w:style w:type="paragraph" w:default="1" w:styleId="Normal">
     <w:name w:val="Normal"/>
@@ -6618,7 +6600,7 @@
 </file>
 
 <file path=customXml/itemProps2.xml><?xml version="1.0" encoding="utf-8"?>
-<ds:datastoreItem xmlns:ds="http://schemas.openxmlformats.org/officeDocument/2006/customXml" ds:itemID="{922DE4C3-C45B-4B40-AA96-04A4E037EFDD}">
+<ds:datastoreItem xmlns:ds="http://schemas.openxmlformats.org/officeDocument/2006/customXml" ds:itemID="{4470F6A8-255F-46DB-ADD9-DCE579A82171}">
   <ds:schemaRefs>
     <ds:schemaRef ds:uri="http://schemas.openxmlformats.org/officeDocument/2006/bibliography"/>
   </ds:schemaRefs>
